--- a/HMS/Deliverables/Deliverable 5/HMS_Deliverable_5_04282022.docx
+++ b/HMS/Deliverables/Deliverable 5/HMS_Deliverable_5_04282022.docx
@@ -10858,63 +10858,23 @@
         <w:pStyle w:val="ListParagraph"/>
         <w:rPr>
           <w:rFonts w:ascii="Times New Roman" w:hAnsi="Times New Roman" w:cs="Times New Roman"/>
+          <w:b/>
+          <w:bCs/>
+          <w:sz w:val="28"/>
+          <w:szCs w:val="28"/>
         </w:rPr>
       </w:pPr>
       <w:hyperlink r:id="rId11" w:history="1">
         <w:r>
           <w:rPr>
             <w:rStyle w:val="Hyperlink"/>
-            <w:rFonts w:ascii="Times New Roman" w:hAnsi="Times New Roman" w:cs="Times New Roman"/>
           </w:rPr>
-          <w:t>https://github.com/abhayarora23UNT/UntSeProjects2022/tree/</w:t>
-        </w:r>
-        <w:r>
-          <w:rPr>
-            <w:rStyle w:val="Hyperlink"/>
-            <w:rFonts w:ascii="Times New Roman" w:hAnsi="Times New Roman" w:cs="Times New Roman"/>
-          </w:rPr>
-          <w:t>main</w:t>
-        </w:r>
-        <w:r>
-          <w:rPr>
-            <w:rStyle w:val="Hyperlink"/>
-            <w:rFonts w:ascii="Times New Roman" w:hAnsi="Times New Roman" w:cs="Times New Roman"/>
-          </w:rPr>
-          <w:t>/HMS/Testing</w:t>
-        </w:r>
-        <w:r>
-          <w:rPr>
-            <w:rStyle w:val="Hyperlink"/>
-            <w:rFonts w:ascii="Times New Roman" w:hAnsi="Times New Roman" w:cs="Times New Roman"/>
-          </w:rPr>
-          <w:t>/</w:t>
-        </w:r>
-        <w:r>
-          <w:rPr>
-            <w:rStyle w:val="Hyperlink"/>
-            <w:rFonts w:ascii="Times New Roman" w:hAnsi="Times New Roman" w:cs="Times New Roman"/>
-          </w:rPr>
-          <w:t>HMS_e2e_Test_Cases</w:t>
+          <w:t>https://github.com/abhayarora23UNT/UntSeProjects2022/tree/main/HMS/Testing</w:t>
         </w:r>
       </w:hyperlink>
       <w:r>
-        <w:rPr>
-          <w:rFonts w:ascii="Times New Roman" w:hAnsi="Times New Roman" w:cs="Times New Roman"/>
-        </w:rPr>
         <w:t xml:space="preserve"> </w:t>
       </w:r>
-    </w:p>
-    <w:p>
-      <w:pPr>
-        <w:pStyle w:val="ListParagraph"/>
-        <w:rPr>
-          <w:rFonts w:ascii="Times New Roman" w:hAnsi="Times New Roman" w:cs="Times New Roman"/>
-          <w:b/>
-          <w:bCs/>
-          <w:sz w:val="28"/>
-          <w:szCs w:val="28"/>
-        </w:rPr>
-      </w:pPr>
     </w:p>
     <w:p>
       <w:pPr>
@@ -14525,25 +14485,7 @@
           <w:sz w:val="25"/>
           <w:szCs w:val="25"/>
         </w:rPr>
-        <w:t xml:space="preserve"> can view the medicines prescribed by the doctor on that </w:t>
-      </w:r>
-      <w:proofErr w:type="gramStart"/>
-      <w:r>
-        <w:rPr>
-          <w:rFonts w:ascii="Times New Roman" w:hAnsi="Times New Roman" w:cs="Times New Roman"/>
-          <w:sz w:val="25"/>
-          <w:szCs w:val="25"/>
-        </w:rPr>
-        <w:t>particular appointment</w:t>
-      </w:r>
-      <w:proofErr w:type="gramEnd"/>
-      <w:r>
-        <w:rPr>
-          <w:rFonts w:ascii="Times New Roman" w:hAnsi="Times New Roman" w:cs="Times New Roman"/>
-          <w:sz w:val="25"/>
-          <w:szCs w:val="25"/>
-        </w:rPr>
-        <w:t xml:space="preserve"> by clicking on the treatment medicine button.</w:t>
+        <w:t xml:space="preserve"> can view the medicines prescribed by the doctor on that particular appointment by clicking on the treatment medicine button.</w:t>
       </w:r>
     </w:p>
     <w:p>
